--- a/internal_data/report/M1-S01-CE-350-1/Ofício M1-S01-CE-350-1 - Patologia.docx
+++ b/internal_data/report/M1-S01-CE-350-1/Ofício M1-S01-CE-350-1 - Patologia.docx
@@ -1,6 +1,6 @@
 
 <file path=word/document.xml><?xml version="1.0" encoding="utf-8"?>
-<w:document xmlns:wpc="http://schemas.microsoft.com/office/word/2010/wordprocessingCanvas" xmlns:mc="http://schemas.openxmlformats.org/markup-compatibility/2006" xmlns:o="urn:schemas-microsoft-com:office:office" xmlns:r="http://schemas.openxmlformats.org/officeDocument/2006/relationships" xmlns:m="http://schemas.openxmlformats.org/officeDocument/2006/math" xmlns:v="urn:schemas-microsoft-com:vml" xmlns:wp14="http://schemas.microsoft.com/office/word/2010/wordprocessingDrawing" xmlns:wp="http://schemas.openxmlformats.org/drawingml/2006/wordprocessingDrawing" xmlns:w10="urn:schemas-microsoft-com:office:word" xmlns:w="http://schemas.openxmlformats.org/wordprocessingml/2006/main" xmlns:w14="http://schemas.microsoft.com/office/word/2010/wordml" xmlns:w15="http://schemas.microsoft.com/office/word/2012/wordml" xmlns:wpg="http://schemas.microsoft.com/office/word/2010/wordprocessingGroup" xmlns:wpi="http://schemas.microsoft.com/office/word/2010/wordprocessingInk" xmlns:wne="http://schemas.microsoft.com/office/word/2006/wordml" xmlns:wps="http://schemas.microsoft.com/office/word/2010/wordprocessingShape" mc:Ignorable="w14 w15 wp14">
+<w:document xmlns:wpc="http://schemas.microsoft.com/office/word/2010/wordprocessingCanvas" xmlns:cx="http://schemas.microsoft.com/office/drawing/2014/chartex" xmlns:cx1="http://schemas.microsoft.com/office/drawing/2015/9/8/chartex" xmlns:cx2="http://schemas.microsoft.com/office/drawing/2015/10/21/chartex" xmlns:cx3="http://schemas.microsoft.com/office/drawing/2016/5/9/chartex" xmlns:cx4="http://schemas.microsoft.com/office/drawing/2016/5/10/chartex" xmlns:cx5="http://schemas.microsoft.com/office/drawing/2016/5/11/chartex" xmlns:cx6="http://schemas.microsoft.com/office/drawing/2016/5/12/chartex" xmlns:cx7="http://schemas.microsoft.com/office/drawing/2016/5/13/chartex" xmlns:cx8="http://schemas.microsoft.com/office/drawing/2016/5/14/chartex" xmlns:mc="http://schemas.openxmlformats.org/markup-compatibility/2006" xmlns:aink="http://schemas.microsoft.com/office/drawing/2016/ink" xmlns:am3d="http://schemas.microsoft.com/office/drawing/2017/model3d" xmlns:o="urn:schemas-microsoft-com:office:office" xmlns:oel="http://schemas.microsoft.com/office/2019/extlst" xmlns:r="http://schemas.openxmlformats.org/officeDocument/2006/relationships" xmlns:m="http://schemas.openxmlformats.org/officeDocument/2006/math" xmlns:v="urn:schemas-microsoft-com:vml" xmlns:wp14="http://schemas.microsoft.com/office/word/2010/wordprocessingDrawing" xmlns:wp="http://schemas.openxmlformats.org/drawingml/2006/wordprocessingDrawing" xmlns:w10="urn:schemas-microsoft-com:office:word" xmlns:w="http://schemas.openxmlformats.org/wordprocessingml/2006/main" xmlns:w14="http://schemas.microsoft.com/office/word/2010/wordml" xmlns:w15="http://schemas.microsoft.com/office/word/2012/wordml" xmlns:w16cex="http://schemas.microsoft.com/office/word/2018/wordml/cex" xmlns:w16cid="http://schemas.microsoft.com/office/word/2016/wordml/cid" xmlns:w16="http://schemas.microsoft.com/office/word/2018/wordml" xmlns:w16du="http://schemas.microsoft.com/office/word/2023/wordml/word16du" xmlns:w16sdtdh="http://schemas.microsoft.com/office/word/2020/wordml/sdtdatahash" xmlns:w16sdtfl="http://schemas.microsoft.com/office/word/2024/wordml/sdtformatlock" xmlns:w16se="http://schemas.microsoft.com/office/word/2015/wordml/symex" xmlns:wpg="http://schemas.microsoft.com/office/word/2010/wordprocessingGroup" xmlns:wpi="http://schemas.microsoft.com/office/word/2010/wordprocessingInk" xmlns:wne="http://schemas.microsoft.com/office/word/2006/wordml" xmlns:wps="http://schemas.microsoft.com/office/word/2010/wordprocessingShape" mc:Ignorable="w14 w15 w16se w16cid w16 w16cex w16sdtdh w16sdtfl w16du wp14">
   <w:background w:color="FFFFFF"/>
   <w:body>
     <w:p>
@@ -949,6 +949,19 @@
           <w:lang w:bidi="ar-SA"/>
         </w:rPr>
       </w:pPr>
+    </w:p>
+    <w:p>
+      <w:pPr>
+        <w:tabs>
+          <w:tab w:val="num" w:pos="284"/>
+        </w:tabs>
+        <w:spacing w:line="360" w:lineRule="auto"/>
+        <w:jc w:val="both"/>
+        <w:rPr>
+          <w:rFonts w:ascii="Times New Roman" w:eastAsia="Times New Roman" w:hAnsi="Times New Roman" w:cs="Times New Roman"/>
+          <w:lang w:bidi="ar-SA"/>
+        </w:rPr>
+      </w:pPr>
       <w:r>
         <w:rPr>
           <w:rFonts w:ascii="Times New Roman" w:eastAsia="Times New Roman" w:hAnsi="Times New Roman" w:cs="Times New Roman"/>
@@ -971,8 +984,6 @@
         </w:rPr>
         <w:t xml:space="preserve"> foram fatais</w:t>
       </w:r>
-      <w:bookmarkStart w:id="1" w:name="_GoBack"/>
-      <w:bookmarkEnd w:id="1"/>
       <w:r>
         <w:rPr>
           <w:rFonts w:ascii="Times New Roman" w:eastAsia="Times New Roman" w:hAnsi="Times New Roman" w:cs="Times New Roman"/>
@@ -1172,7 +1183,7 @@
 </file>
 
 <file path=word/endnotes.xml><?xml version="1.0" encoding="utf-8"?>
-<w:endnotes xmlns:wpc="http://schemas.microsoft.com/office/word/2010/wordprocessingCanvas" xmlns:mc="http://schemas.openxmlformats.org/markup-compatibility/2006" xmlns:o="urn:schemas-microsoft-com:office:office" xmlns:r="http://schemas.openxmlformats.org/officeDocument/2006/relationships" xmlns:m="http://schemas.openxmlformats.org/officeDocument/2006/math" xmlns:v="urn:schemas-microsoft-com:vml" xmlns:wp14="http://schemas.microsoft.com/office/word/2010/wordprocessingDrawing" xmlns:wp="http://schemas.openxmlformats.org/drawingml/2006/wordprocessingDrawing" xmlns:w10="urn:schemas-microsoft-com:office:word" xmlns:w="http://schemas.openxmlformats.org/wordprocessingml/2006/main" xmlns:w14="http://schemas.microsoft.com/office/word/2010/wordml" xmlns:w15="http://schemas.microsoft.com/office/word/2012/wordml" xmlns:wpg="http://schemas.microsoft.com/office/word/2010/wordprocessingGroup" xmlns:wpi="http://schemas.microsoft.com/office/word/2010/wordprocessingInk" xmlns:wne="http://schemas.microsoft.com/office/word/2006/wordml" xmlns:wps="http://schemas.microsoft.com/office/word/2010/wordprocessingShape" mc:Ignorable="w14 w15 wp14">
+<w:endnotes xmlns:wpc="http://schemas.microsoft.com/office/word/2010/wordprocessingCanvas" xmlns:cx="http://schemas.microsoft.com/office/drawing/2014/chartex" xmlns:cx1="http://schemas.microsoft.com/office/drawing/2015/9/8/chartex" xmlns:cx2="http://schemas.microsoft.com/office/drawing/2015/10/21/chartex" xmlns:cx3="http://schemas.microsoft.com/office/drawing/2016/5/9/chartex" xmlns:cx4="http://schemas.microsoft.com/office/drawing/2016/5/10/chartex" xmlns:cx5="http://schemas.microsoft.com/office/drawing/2016/5/11/chartex" xmlns:cx6="http://schemas.microsoft.com/office/drawing/2016/5/12/chartex" xmlns:cx7="http://schemas.microsoft.com/office/drawing/2016/5/13/chartex" xmlns:cx8="http://schemas.microsoft.com/office/drawing/2016/5/14/chartex" xmlns:mc="http://schemas.openxmlformats.org/markup-compatibility/2006" xmlns:aink="http://schemas.microsoft.com/office/drawing/2016/ink" xmlns:am3d="http://schemas.microsoft.com/office/drawing/2017/model3d" xmlns:o="urn:schemas-microsoft-com:office:office" xmlns:oel="http://schemas.microsoft.com/office/2019/extlst" xmlns:r="http://schemas.openxmlformats.org/officeDocument/2006/relationships" xmlns:m="http://schemas.openxmlformats.org/officeDocument/2006/math" xmlns:v="urn:schemas-microsoft-com:vml" xmlns:wp14="http://schemas.microsoft.com/office/word/2010/wordprocessingDrawing" xmlns:wp="http://schemas.openxmlformats.org/drawingml/2006/wordprocessingDrawing" xmlns:w10="urn:schemas-microsoft-com:office:word" xmlns:w="http://schemas.openxmlformats.org/wordprocessingml/2006/main" xmlns:w14="http://schemas.microsoft.com/office/word/2010/wordml" xmlns:w15="http://schemas.microsoft.com/office/word/2012/wordml" xmlns:w16cex="http://schemas.microsoft.com/office/word/2018/wordml/cex" xmlns:w16cid="http://schemas.microsoft.com/office/word/2016/wordml/cid" xmlns:w16="http://schemas.microsoft.com/office/word/2018/wordml" xmlns:w16du="http://schemas.microsoft.com/office/word/2023/wordml/word16du" xmlns:w16sdtdh="http://schemas.microsoft.com/office/word/2020/wordml/sdtdatahash" xmlns:w16sdtfl="http://schemas.microsoft.com/office/word/2024/wordml/sdtformatlock" xmlns:w16se="http://schemas.microsoft.com/office/word/2015/wordml/symex" xmlns:wpg="http://schemas.microsoft.com/office/word/2010/wordprocessingGroup" xmlns:wpi="http://schemas.microsoft.com/office/word/2010/wordprocessingInk" xmlns:wne="http://schemas.microsoft.com/office/word/2006/wordml" xmlns:wps="http://schemas.microsoft.com/office/word/2010/wordprocessingShape" mc:Ignorable="w14 w15 w16se w16cid w16 w16cex w16sdtdh w16sdtfl w16du wp14">
   <w:endnote w:type="separator" w:id="-1">
     <w:p>
       <w:r>
@@ -1191,7 +1202,7 @@
 </file>
 
 <file path=word/footer1.xml><?xml version="1.0" encoding="utf-8"?>
-<w:ftr xmlns:wpc="http://schemas.microsoft.com/office/word/2010/wordprocessingCanvas" xmlns:mc="http://schemas.openxmlformats.org/markup-compatibility/2006" xmlns:o="urn:schemas-microsoft-com:office:office" xmlns:r="http://schemas.openxmlformats.org/officeDocument/2006/relationships" xmlns:m="http://schemas.openxmlformats.org/officeDocument/2006/math" xmlns:v="urn:schemas-microsoft-com:vml" xmlns:wp14="http://schemas.microsoft.com/office/word/2010/wordprocessingDrawing" xmlns:wp="http://schemas.openxmlformats.org/drawingml/2006/wordprocessingDrawing" xmlns:w10="urn:schemas-microsoft-com:office:word" xmlns:w="http://schemas.openxmlformats.org/wordprocessingml/2006/main" xmlns:w14="http://schemas.microsoft.com/office/word/2010/wordml" xmlns:w15="http://schemas.microsoft.com/office/word/2012/wordml" xmlns:wpg="http://schemas.microsoft.com/office/word/2010/wordprocessingGroup" xmlns:wpi="http://schemas.microsoft.com/office/word/2010/wordprocessingInk" xmlns:wne="http://schemas.microsoft.com/office/word/2006/wordml" xmlns:wps="http://schemas.microsoft.com/office/word/2010/wordprocessingShape" mc:Ignorable="w14 w15 wp14">
+<w:ftr xmlns:wpc="http://schemas.microsoft.com/office/word/2010/wordprocessingCanvas" xmlns:cx="http://schemas.microsoft.com/office/drawing/2014/chartex" xmlns:cx1="http://schemas.microsoft.com/office/drawing/2015/9/8/chartex" xmlns:cx2="http://schemas.microsoft.com/office/drawing/2015/10/21/chartex" xmlns:cx3="http://schemas.microsoft.com/office/drawing/2016/5/9/chartex" xmlns:cx4="http://schemas.microsoft.com/office/drawing/2016/5/10/chartex" xmlns:cx5="http://schemas.microsoft.com/office/drawing/2016/5/11/chartex" xmlns:cx6="http://schemas.microsoft.com/office/drawing/2016/5/12/chartex" xmlns:cx7="http://schemas.microsoft.com/office/drawing/2016/5/13/chartex" xmlns:cx8="http://schemas.microsoft.com/office/drawing/2016/5/14/chartex" xmlns:mc="http://schemas.openxmlformats.org/markup-compatibility/2006" xmlns:aink="http://schemas.microsoft.com/office/drawing/2016/ink" xmlns:am3d="http://schemas.microsoft.com/office/drawing/2017/model3d" xmlns:o="urn:schemas-microsoft-com:office:office" xmlns:oel="http://schemas.microsoft.com/office/2019/extlst" xmlns:r="http://schemas.openxmlformats.org/officeDocument/2006/relationships" xmlns:m="http://schemas.openxmlformats.org/officeDocument/2006/math" xmlns:v="urn:schemas-microsoft-com:vml" xmlns:wp14="http://schemas.microsoft.com/office/word/2010/wordprocessingDrawing" xmlns:wp="http://schemas.openxmlformats.org/drawingml/2006/wordprocessingDrawing" xmlns:w10="urn:schemas-microsoft-com:office:word" xmlns:w="http://schemas.openxmlformats.org/wordprocessingml/2006/main" xmlns:w14="http://schemas.microsoft.com/office/word/2010/wordml" xmlns:w15="http://schemas.microsoft.com/office/word/2012/wordml" xmlns:w16cex="http://schemas.microsoft.com/office/word/2018/wordml/cex" xmlns:w16cid="http://schemas.microsoft.com/office/word/2016/wordml/cid" xmlns:w16="http://schemas.microsoft.com/office/word/2018/wordml" xmlns:w16du="http://schemas.microsoft.com/office/word/2023/wordml/word16du" xmlns:w16sdtdh="http://schemas.microsoft.com/office/word/2020/wordml/sdtdatahash" xmlns:w16sdtfl="http://schemas.microsoft.com/office/word/2024/wordml/sdtformatlock" xmlns:w16se="http://schemas.microsoft.com/office/word/2015/wordml/symex" xmlns:wpg="http://schemas.microsoft.com/office/word/2010/wordprocessingGroup" xmlns:wpi="http://schemas.microsoft.com/office/word/2010/wordprocessingInk" xmlns:wne="http://schemas.microsoft.com/office/word/2006/wordml" xmlns:wps="http://schemas.microsoft.com/office/word/2010/wordprocessingShape" mc:Ignorable="w14 w15 w16se w16cid w16 w16cex w16sdtdh w16sdtfl w16du wp14">
   <w:p>
     <w:pPr>
       <w:pStyle w:val="Standard"/>
@@ -1203,7 +1214,7 @@
         <w:lang w:eastAsia="pt-BR" w:bidi="ar-SA"/>
       </w:rPr>
       <w:drawing>
-        <wp:anchor distT="0" distB="0" distL="0" distR="0" simplePos="0" relativeHeight="251658240" behindDoc="1" locked="0" layoutInCell="1" allowOverlap="1">
+        <wp:anchor distT="0" distB="0" distL="0" distR="0" simplePos="0" relativeHeight="251658240" behindDoc="1" locked="0" layoutInCell="1" allowOverlap="1" wp14:anchorId="7B079489" wp14:editId="6CDA55B6">
           <wp:simplePos x="0" y="0"/>
           <wp:positionH relativeFrom="column">
             <wp:posOffset>-718185</wp:posOffset>
@@ -1272,13 +1283,13 @@
 </file>
 
 <file path=word/footer2.xml><?xml version="1.0" encoding="utf-8"?>
-<w:ftr xmlns:wpc="http://schemas.microsoft.com/office/word/2010/wordprocessingCanvas" xmlns:mc="http://schemas.openxmlformats.org/markup-compatibility/2006" xmlns:o="urn:schemas-microsoft-com:office:office" xmlns:r="http://schemas.openxmlformats.org/officeDocument/2006/relationships" xmlns:m="http://schemas.openxmlformats.org/officeDocument/2006/math" xmlns:v="urn:schemas-microsoft-com:vml" xmlns:wp14="http://schemas.microsoft.com/office/word/2010/wordprocessingDrawing" xmlns:wp="http://schemas.openxmlformats.org/drawingml/2006/wordprocessingDrawing" xmlns:w10="urn:schemas-microsoft-com:office:word" xmlns:w="http://schemas.openxmlformats.org/wordprocessingml/2006/main" xmlns:w14="http://schemas.microsoft.com/office/word/2010/wordml" xmlns:w15="http://schemas.microsoft.com/office/word/2012/wordml" xmlns:wpg="http://schemas.microsoft.com/office/word/2010/wordprocessingGroup" xmlns:wpi="http://schemas.microsoft.com/office/word/2010/wordprocessingInk" xmlns:wne="http://schemas.microsoft.com/office/word/2006/wordml" xmlns:wps="http://schemas.microsoft.com/office/word/2010/wordprocessingShape" mc:Ignorable="w14 w15 wp14">
+<w:ftr xmlns:wpc="http://schemas.microsoft.com/office/word/2010/wordprocessingCanvas" xmlns:cx="http://schemas.microsoft.com/office/drawing/2014/chartex" xmlns:cx1="http://schemas.microsoft.com/office/drawing/2015/9/8/chartex" xmlns:cx2="http://schemas.microsoft.com/office/drawing/2015/10/21/chartex" xmlns:cx3="http://schemas.microsoft.com/office/drawing/2016/5/9/chartex" xmlns:cx4="http://schemas.microsoft.com/office/drawing/2016/5/10/chartex" xmlns:cx5="http://schemas.microsoft.com/office/drawing/2016/5/11/chartex" xmlns:cx6="http://schemas.microsoft.com/office/drawing/2016/5/12/chartex" xmlns:cx7="http://schemas.microsoft.com/office/drawing/2016/5/13/chartex" xmlns:cx8="http://schemas.microsoft.com/office/drawing/2016/5/14/chartex" xmlns:mc="http://schemas.openxmlformats.org/markup-compatibility/2006" xmlns:aink="http://schemas.microsoft.com/office/drawing/2016/ink" xmlns:am3d="http://schemas.microsoft.com/office/drawing/2017/model3d" xmlns:o="urn:schemas-microsoft-com:office:office" xmlns:oel="http://schemas.microsoft.com/office/2019/extlst" xmlns:r="http://schemas.openxmlformats.org/officeDocument/2006/relationships" xmlns:m="http://schemas.openxmlformats.org/officeDocument/2006/math" xmlns:v="urn:schemas-microsoft-com:vml" xmlns:wp14="http://schemas.microsoft.com/office/word/2010/wordprocessingDrawing" xmlns:wp="http://schemas.openxmlformats.org/drawingml/2006/wordprocessingDrawing" xmlns:w10="urn:schemas-microsoft-com:office:word" xmlns:w="http://schemas.openxmlformats.org/wordprocessingml/2006/main" xmlns:w14="http://schemas.microsoft.com/office/word/2010/wordml" xmlns:w15="http://schemas.microsoft.com/office/word/2012/wordml" xmlns:w16cex="http://schemas.microsoft.com/office/word/2018/wordml/cex" xmlns:w16cid="http://schemas.microsoft.com/office/word/2016/wordml/cid" xmlns:w16="http://schemas.microsoft.com/office/word/2018/wordml" xmlns:w16du="http://schemas.microsoft.com/office/word/2023/wordml/word16du" xmlns:w16sdtdh="http://schemas.microsoft.com/office/word/2020/wordml/sdtdatahash" xmlns:w16sdtfl="http://schemas.microsoft.com/office/word/2024/wordml/sdtformatlock" xmlns:w16se="http://schemas.microsoft.com/office/word/2015/wordml/symex" xmlns:wpg="http://schemas.microsoft.com/office/word/2010/wordprocessingGroup" xmlns:wpi="http://schemas.microsoft.com/office/word/2010/wordprocessingInk" xmlns:wne="http://schemas.microsoft.com/office/word/2006/wordml" xmlns:wps="http://schemas.microsoft.com/office/word/2010/wordprocessingShape" mc:Ignorable="w14 w15 w16se w16cid w16 w16cex w16sdtdh w16sdtfl w16du wp14">
   <w:p/>
 </w:ftr>
 </file>
 
 <file path=word/footnotes.xml><?xml version="1.0" encoding="utf-8"?>
-<w:footnotes xmlns:wpc="http://schemas.microsoft.com/office/word/2010/wordprocessingCanvas" xmlns:mc="http://schemas.openxmlformats.org/markup-compatibility/2006" xmlns:o="urn:schemas-microsoft-com:office:office" xmlns:r="http://schemas.openxmlformats.org/officeDocument/2006/relationships" xmlns:m="http://schemas.openxmlformats.org/officeDocument/2006/math" xmlns:v="urn:schemas-microsoft-com:vml" xmlns:wp14="http://schemas.microsoft.com/office/word/2010/wordprocessingDrawing" xmlns:wp="http://schemas.openxmlformats.org/drawingml/2006/wordprocessingDrawing" xmlns:w10="urn:schemas-microsoft-com:office:word" xmlns:w="http://schemas.openxmlformats.org/wordprocessingml/2006/main" xmlns:w14="http://schemas.microsoft.com/office/word/2010/wordml" xmlns:w15="http://schemas.microsoft.com/office/word/2012/wordml" xmlns:wpg="http://schemas.microsoft.com/office/word/2010/wordprocessingGroup" xmlns:wpi="http://schemas.microsoft.com/office/word/2010/wordprocessingInk" xmlns:wne="http://schemas.microsoft.com/office/word/2006/wordml" xmlns:wps="http://schemas.microsoft.com/office/word/2010/wordprocessingShape" mc:Ignorable="w14 w15 wp14">
+<w:footnotes xmlns:wpc="http://schemas.microsoft.com/office/word/2010/wordprocessingCanvas" xmlns:cx="http://schemas.microsoft.com/office/drawing/2014/chartex" xmlns:cx1="http://schemas.microsoft.com/office/drawing/2015/9/8/chartex" xmlns:cx2="http://schemas.microsoft.com/office/drawing/2015/10/21/chartex" xmlns:cx3="http://schemas.microsoft.com/office/drawing/2016/5/9/chartex" xmlns:cx4="http://schemas.microsoft.com/office/drawing/2016/5/10/chartex" xmlns:cx5="http://schemas.microsoft.com/office/drawing/2016/5/11/chartex" xmlns:cx6="http://schemas.microsoft.com/office/drawing/2016/5/12/chartex" xmlns:cx7="http://schemas.microsoft.com/office/drawing/2016/5/13/chartex" xmlns:cx8="http://schemas.microsoft.com/office/drawing/2016/5/14/chartex" xmlns:mc="http://schemas.openxmlformats.org/markup-compatibility/2006" xmlns:aink="http://schemas.microsoft.com/office/drawing/2016/ink" xmlns:am3d="http://schemas.microsoft.com/office/drawing/2017/model3d" xmlns:o="urn:schemas-microsoft-com:office:office" xmlns:oel="http://schemas.microsoft.com/office/2019/extlst" xmlns:r="http://schemas.openxmlformats.org/officeDocument/2006/relationships" xmlns:m="http://schemas.openxmlformats.org/officeDocument/2006/math" xmlns:v="urn:schemas-microsoft-com:vml" xmlns:wp14="http://schemas.microsoft.com/office/word/2010/wordprocessingDrawing" xmlns:wp="http://schemas.openxmlformats.org/drawingml/2006/wordprocessingDrawing" xmlns:w10="urn:schemas-microsoft-com:office:word" xmlns:w="http://schemas.openxmlformats.org/wordprocessingml/2006/main" xmlns:w14="http://schemas.microsoft.com/office/word/2010/wordml" xmlns:w15="http://schemas.microsoft.com/office/word/2012/wordml" xmlns:w16cex="http://schemas.microsoft.com/office/word/2018/wordml/cex" xmlns:w16cid="http://schemas.microsoft.com/office/word/2016/wordml/cid" xmlns:w16="http://schemas.microsoft.com/office/word/2018/wordml" xmlns:w16du="http://schemas.microsoft.com/office/word/2023/wordml/word16du" xmlns:w16sdtdh="http://schemas.microsoft.com/office/word/2020/wordml/sdtdatahash" xmlns:w16sdtfl="http://schemas.microsoft.com/office/word/2024/wordml/sdtformatlock" xmlns:w16se="http://schemas.microsoft.com/office/word/2015/wordml/symex" xmlns:wpg="http://schemas.microsoft.com/office/word/2010/wordprocessingGroup" xmlns:wpi="http://schemas.microsoft.com/office/word/2010/wordprocessingInk" xmlns:wne="http://schemas.microsoft.com/office/word/2006/wordml" xmlns:wps="http://schemas.microsoft.com/office/word/2010/wordprocessingShape" mc:Ignorable="w14 w15 w16se w16cid w16 w16cex w16sdtdh w16sdtfl w16du wp14">
   <w:footnote w:type="separator" w:id="-1">
     <w:p>
       <w:r>
@@ -1297,7 +1308,7 @@
 </file>
 
 <file path=word/header1.xml><?xml version="1.0" encoding="utf-8"?>
-<w:hdr xmlns:wpc="http://schemas.microsoft.com/office/word/2010/wordprocessingCanvas" xmlns:mc="http://schemas.openxmlformats.org/markup-compatibility/2006" xmlns:o="urn:schemas-microsoft-com:office:office" xmlns:r="http://schemas.openxmlformats.org/officeDocument/2006/relationships" xmlns:m="http://schemas.openxmlformats.org/officeDocument/2006/math" xmlns:v="urn:schemas-microsoft-com:vml" xmlns:wp14="http://schemas.microsoft.com/office/word/2010/wordprocessingDrawing" xmlns:wp="http://schemas.openxmlformats.org/drawingml/2006/wordprocessingDrawing" xmlns:w10="urn:schemas-microsoft-com:office:word" xmlns:w="http://schemas.openxmlformats.org/wordprocessingml/2006/main" xmlns:w14="http://schemas.microsoft.com/office/word/2010/wordml" xmlns:w15="http://schemas.microsoft.com/office/word/2012/wordml" xmlns:wpg="http://schemas.microsoft.com/office/word/2010/wordprocessingGroup" xmlns:wpi="http://schemas.microsoft.com/office/word/2010/wordprocessingInk" xmlns:wne="http://schemas.microsoft.com/office/word/2006/wordml" xmlns:wps="http://schemas.microsoft.com/office/word/2010/wordprocessingShape" mc:Ignorable="w14 w15 wp14">
+<w:hdr xmlns:wpc="http://schemas.microsoft.com/office/word/2010/wordprocessingCanvas" xmlns:cx="http://schemas.microsoft.com/office/drawing/2014/chartex" xmlns:cx1="http://schemas.microsoft.com/office/drawing/2015/9/8/chartex" xmlns:cx2="http://schemas.microsoft.com/office/drawing/2015/10/21/chartex" xmlns:cx3="http://schemas.microsoft.com/office/drawing/2016/5/9/chartex" xmlns:cx4="http://schemas.microsoft.com/office/drawing/2016/5/10/chartex" xmlns:cx5="http://schemas.microsoft.com/office/drawing/2016/5/11/chartex" xmlns:cx6="http://schemas.microsoft.com/office/drawing/2016/5/12/chartex" xmlns:cx7="http://schemas.microsoft.com/office/drawing/2016/5/13/chartex" xmlns:cx8="http://schemas.microsoft.com/office/drawing/2016/5/14/chartex" xmlns:mc="http://schemas.openxmlformats.org/markup-compatibility/2006" xmlns:aink="http://schemas.microsoft.com/office/drawing/2016/ink" xmlns:am3d="http://schemas.microsoft.com/office/drawing/2017/model3d" xmlns:o="urn:schemas-microsoft-com:office:office" xmlns:oel="http://schemas.microsoft.com/office/2019/extlst" xmlns:r="http://schemas.openxmlformats.org/officeDocument/2006/relationships" xmlns:m="http://schemas.openxmlformats.org/officeDocument/2006/math" xmlns:v="urn:schemas-microsoft-com:vml" xmlns:wp14="http://schemas.microsoft.com/office/word/2010/wordprocessingDrawing" xmlns:wp="http://schemas.openxmlformats.org/drawingml/2006/wordprocessingDrawing" xmlns:w10="urn:schemas-microsoft-com:office:word" xmlns:w="http://schemas.openxmlformats.org/wordprocessingml/2006/main" xmlns:w14="http://schemas.microsoft.com/office/word/2010/wordml" xmlns:w15="http://schemas.microsoft.com/office/word/2012/wordml" xmlns:w16cex="http://schemas.microsoft.com/office/word/2018/wordml/cex" xmlns:w16cid="http://schemas.microsoft.com/office/word/2016/wordml/cid" xmlns:w16="http://schemas.microsoft.com/office/word/2018/wordml" xmlns:w16du="http://schemas.microsoft.com/office/word/2023/wordml/word16du" xmlns:w16sdtdh="http://schemas.microsoft.com/office/word/2020/wordml/sdtdatahash" xmlns:w16sdtfl="http://schemas.microsoft.com/office/word/2024/wordml/sdtformatlock" xmlns:w16se="http://schemas.microsoft.com/office/word/2015/wordml/symex" xmlns:wpg="http://schemas.microsoft.com/office/word/2010/wordprocessingGroup" xmlns:wpi="http://schemas.microsoft.com/office/word/2010/wordprocessingInk" xmlns:wne="http://schemas.microsoft.com/office/word/2006/wordml" xmlns:wps="http://schemas.microsoft.com/office/word/2010/wordprocessingShape" mc:Ignorable="w14 w15 w16se w16cid w16 w16cex w16sdtdh w16sdtfl w16du wp14">
   <w:p>
     <w:pPr>
       <w:pStyle w:val="Standard"/>
@@ -1312,7 +1323,7 @@
         <w:lang w:eastAsia="pt-BR" w:bidi="ar-SA"/>
       </w:rPr>
       <w:drawing>
-        <wp:anchor distT="0" distB="0" distL="114935" distR="114935" simplePos="0" relativeHeight="251657216" behindDoc="0" locked="0" layoutInCell="1" allowOverlap="1">
+        <wp:anchor distT="0" distB="0" distL="114935" distR="114935" simplePos="0" relativeHeight="251657216" behindDoc="0" locked="0" layoutInCell="1" allowOverlap="1" wp14:anchorId="3447D3FB" wp14:editId="429C236B">
           <wp:simplePos x="0" y="0"/>
           <wp:positionH relativeFrom="column">
             <wp:posOffset>811530</wp:posOffset>
@@ -1426,13 +1437,13 @@
 </file>
 
 <file path=word/header2.xml><?xml version="1.0" encoding="utf-8"?>
-<w:hdr xmlns:wpc="http://schemas.microsoft.com/office/word/2010/wordprocessingCanvas" xmlns:mc="http://schemas.openxmlformats.org/markup-compatibility/2006" xmlns:o="urn:schemas-microsoft-com:office:office" xmlns:r="http://schemas.openxmlformats.org/officeDocument/2006/relationships" xmlns:m="http://schemas.openxmlformats.org/officeDocument/2006/math" xmlns:v="urn:schemas-microsoft-com:vml" xmlns:wp14="http://schemas.microsoft.com/office/word/2010/wordprocessingDrawing" xmlns:wp="http://schemas.openxmlformats.org/drawingml/2006/wordprocessingDrawing" xmlns:w10="urn:schemas-microsoft-com:office:word" xmlns:w="http://schemas.openxmlformats.org/wordprocessingml/2006/main" xmlns:w14="http://schemas.microsoft.com/office/word/2010/wordml" xmlns:w15="http://schemas.microsoft.com/office/word/2012/wordml" xmlns:wpg="http://schemas.microsoft.com/office/word/2010/wordprocessingGroup" xmlns:wpi="http://schemas.microsoft.com/office/word/2010/wordprocessingInk" xmlns:wne="http://schemas.microsoft.com/office/word/2006/wordml" xmlns:wps="http://schemas.microsoft.com/office/word/2010/wordprocessingShape" mc:Ignorable="w14 w15 wp14">
+<w:hdr xmlns:wpc="http://schemas.microsoft.com/office/word/2010/wordprocessingCanvas" xmlns:cx="http://schemas.microsoft.com/office/drawing/2014/chartex" xmlns:cx1="http://schemas.microsoft.com/office/drawing/2015/9/8/chartex" xmlns:cx2="http://schemas.microsoft.com/office/drawing/2015/10/21/chartex" xmlns:cx3="http://schemas.microsoft.com/office/drawing/2016/5/9/chartex" xmlns:cx4="http://schemas.microsoft.com/office/drawing/2016/5/10/chartex" xmlns:cx5="http://schemas.microsoft.com/office/drawing/2016/5/11/chartex" xmlns:cx6="http://schemas.microsoft.com/office/drawing/2016/5/12/chartex" xmlns:cx7="http://schemas.microsoft.com/office/drawing/2016/5/13/chartex" xmlns:cx8="http://schemas.microsoft.com/office/drawing/2016/5/14/chartex" xmlns:mc="http://schemas.openxmlformats.org/markup-compatibility/2006" xmlns:aink="http://schemas.microsoft.com/office/drawing/2016/ink" xmlns:am3d="http://schemas.microsoft.com/office/drawing/2017/model3d" xmlns:o="urn:schemas-microsoft-com:office:office" xmlns:oel="http://schemas.microsoft.com/office/2019/extlst" xmlns:r="http://schemas.openxmlformats.org/officeDocument/2006/relationships" xmlns:m="http://schemas.openxmlformats.org/officeDocument/2006/math" xmlns:v="urn:schemas-microsoft-com:vml" xmlns:wp14="http://schemas.microsoft.com/office/word/2010/wordprocessingDrawing" xmlns:wp="http://schemas.openxmlformats.org/drawingml/2006/wordprocessingDrawing" xmlns:w10="urn:schemas-microsoft-com:office:word" xmlns:w="http://schemas.openxmlformats.org/wordprocessingml/2006/main" xmlns:w14="http://schemas.microsoft.com/office/word/2010/wordml" xmlns:w15="http://schemas.microsoft.com/office/word/2012/wordml" xmlns:w16cex="http://schemas.microsoft.com/office/word/2018/wordml/cex" xmlns:w16cid="http://schemas.microsoft.com/office/word/2016/wordml/cid" xmlns:w16="http://schemas.microsoft.com/office/word/2018/wordml" xmlns:w16du="http://schemas.microsoft.com/office/word/2023/wordml/word16du" xmlns:w16sdtdh="http://schemas.microsoft.com/office/word/2020/wordml/sdtdatahash" xmlns:w16sdtfl="http://schemas.microsoft.com/office/word/2024/wordml/sdtformatlock" xmlns:w16se="http://schemas.microsoft.com/office/word/2015/wordml/symex" xmlns:wpg="http://schemas.microsoft.com/office/word/2010/wordprocessingGroup" xmlns:wpi="http://schemas.microsoft.com/office/word/2010/wordprocessingInk" xmlns:wne="http://schemas.microsoft.com/office/word/2006/wordml" xmlns:wps="http://schemas.microsoft.com/office/word/2010/wordprocessingShape" mc:Ignorable="w14 w15 w16se w16cid w16 w16cex w16sdtdh w16sdtfl w16du wp14">
   <w:p/>
 </w:hdr>
 </file>
 
 <file path=word/numbering.xml><?xml version="1.0" encoding="utf-8"?>
-<w:numbering xmlns:wpc="http://schemas.microsoft.com/office/word/2010/wordprocessingCanvas" xmlns:mc="http://schemas.openxmlformats.org/markup-compatibility/2006" xmlns:o="urn:schemas-microsoft-com:office:office" xmlns:r="http://schemas.openxmlformats.org/officeDocument/2006/relationships" xmlns:m="http://schemas.openxmlformats.org/officeDocument/2006/math" xmlns:v="urn:schemas-microsoft-com:vml" xmlns:wp14="http://schemas.microsoft.com/office/word/2010/wordprocessingDrawing" xmlns:wp="http://schemas.openxmlformats.org/drawingml/2006/wordprocessingDrawing" xmlns:w10="urn:schemas-microsoft-com:office:word" xmlns:w="http://schemas.openxmlformats.org/wordprocessingml/2006/main" xmlns:w14="http://schemas.microsoft.com/office/word/2010/wordml" xmlns:w15="http://schemas.microsoft.com/office/word/2012/wordml" xmlns:wpg="http://schemas.microsoft.com/office/word/2010/wordprocessingGroup" xmlns:wpi="http://schemas.microsoft.com/office/word/2010/wordprocessingInk" xmlns:wne="http://schemas.microsoft.com/office/word/2006/wordml" xmlns:wps="http://schemas.microsoft.com/office/word/2010/wordprocessingShape" mc:Ignorable="w14 w15 wp14">
+<w:numbering xmlns:wpc="http://schemas.microsoft.com/office/word/2010/wordprocessingCanvas" xmlns:cx="http://schemas.microsoft.com/office/drawing/2014/chartex" xmlns:cx1="http://schemas.microsoft.com/office/drawing/2015/9/8/chartex" xmlns:cx2="http://schemas.microsoft.com/office/drawing/2015/10/21/chartex" xmlns:cx3="http://schemas.microsoft.com/office/drawing/2016/5/9/chartex" xmlns:cx4="http://schemas.microsoft.com/office/drawing/2016/5/10/chartex" xmlns:cx5="http://schemas.microsoft.com/office/drawing/2016/5/11/chartex" xmlns:cx6="http://schemas.microsoft.com/office/drawing/2016/5/12/chartex" xmlns:cx7="http://schemas.microsoft.com/office/drawing/2016/5/13/chartex" xmlns:cx8="http://schemas.microsoft.com/office/drawing/2016/5/14/chartex" xmlns:mc="http://schemas.openxmlformats.org/markup-compatibility/2006" xmlns:aink="http://schemas.microsoft.com/office/drawing/2016/ink" xmlns:am3d="http://schemas.microsoft.com/office/drawing/2017/model3d" xmlns:o="urn:schemas-microsoft-com:office:office" xmlns:oel="http://schemas.microsoft.com/office/2019/extlst" xmlns:r="http://schemas.openxmlformats.org/officeDocument/2006/relationships" xmlns:m="http://schemas.openxmlformats.org/officeDocument/2006/math" xmlns:v="urn:schemas-microsoft-com:vml" xmlns:wp14="http://schemas.microsoft.com/office/word/2010/wordprocessingDrawing" xmlns:wp="http://schemas.openxmlformats.org/drawingml/2006/wordprocessingDrawing" xmlns:w10="urn:schemas-microsoft-com:office:word" xmlns:w="http://schemas.openxmlformats.org/wordprocessingml/2006/main" xmlns:w14="http://schemas.microsoft.com/office/word/2010/wordml" xmlns:w15="http://schemas.microsoft.com/office/word/2012/wordml" xmlns:w16cex="http://schemas.microsoft.com/office/word/2018/wordml/cex" xmlns:w16cid="http://schemas.microsoft.com/office/word/2016/wordml/cid" xmlns:w16="http://schemas.microsoft.com/office/word/2018/wordml" xmlns:w16du="http://schemas.microsoft.com/office/word/2023/wordml/word16du" xmlns:w16sdtdh="http://schemas.microsoft.com/office/word/2020/wordml/sdtdatahash" xmlns:w16sdtfl="http://schemas.microsoft.com/office/word/2024/wordml/sdtformatlock" xmlns:w16se="http://schemas.microsoft.com/office/word/2015/wordml/symex" xmlns:wpg="http://schemas.microsoft.com/office/word/2010/wordprocessingGroup" xmlns:wpi="http://schemas.microsoft.com/office/word/2010/wordprocessingInk" xmlns:wne="http://schemas.microsoft.com/office/word/2006/wordml" xmlns:wps="http://schemas.microsoft.com/office/word/2010/wordprocessingShape" mc:Ignorable="w14 w15 w16se w16cid w16 w16cex w16sdtdh w16sdtfl w16du wp14">
   <w:abstractNum w:abstractNumId="0" w15:restartNumberingAfterBreak="0">
     <w:nsid w:val="00000001"/>
     <w:multiLevelType w:val="multilevel"/>
@@ -1853,20 +1864,20 @@
       </w:rPr>
     </w:lvl>
   </w:abstractNum>
-  <w:num w:numId="1">
+  <w:num w:numId="1" w16cid:durableId="819541419">
     <w:abstractNumId w:val="0"/>
   </w:num>
-  <w:num w:numId="2">
+  <w:num w:numId="2" w16cid:durableId="2062973786">
     <w:abstractNumId w:val="1"/>
   </w:num>
-  <w:num w:numId="3">
+  <w:num w:numId="3" w16cid:durableId="265433248">
     <w:abstractNumId w:val="2"/>
   </w:num>
 </w:numbering>
 </file>
 
 <file path=word/styles.xml><?xml version="1.0" encoding="utf-8"?>
-<w:styles xmlns:mc="http://schemas.openxmlformats.org/markup-compatibility/2006" xmlns:r="http://schemas.openxmlformats.org/officeDocument/2006/relationships" xmlns:w="http://schemas.openxmlformats.org/wordprocessingml/2006/main" xmlns:w14="http://schemas.microsoft.com/office/word/2010/wordml" xmlns:w15="http://schemas.microsoft.com/office/word/2012/wordml" mc:Ignorable="w14 w15">
+<w:styles xmlns:mc="http://schemas.openxmlformats.org/markup-compatibility/2006" xmlns:r="http://schemas.openxmlformats.org/officeDocument/2006/relationships" xmlns:w="http://schemas.openxmlformats.org/wordprocessingml/2006/main" xmlns:w14="http://schemas.microsoft.com/office/word/2010/wordml" xmlns:w15="http://schemas.microsoft.com/office/word/2012/wordml" xmlns:w16cex="http://schemas.microsoft.com/office/word/2018/wordml/cex" xmlns:w16cid="http://schemas.microsoft.com/office/word/2016/wordml/cid" xmlns:w16="http://schemas.microsoft.com/office/word/2018/wordml" xmlns:w16du="http://schemas.microsoft.com/office/word/2023/wordml/word16du" xmlns:w16sdtdh="http://schemas.microsoft.com/office/word/2020/wordml/sdtdatahash" xmlns:w16sdtfl="http://schemas.microsoft.com/office/word/2024/wordml/sdtformatlock" xmlns:w16se="http://schemas.microsoft.com/office/word/2015/wordml/symex" mc:Ignorable="w14 w15 w16se w16cid w16 w16cex w16sdtdh w16sdtfl w16du">
   <w:docDefaults>
     <w:rPrDefault>
       <w:rPr>
@@ -1876,7 +1887,7 @@
     </w:rPrDefault>
     <w:pPrDefault/>
   </w:docDefaults>
-  <w:latentStyles w:defLockedState="0" w:defUIPriority="99" w:defSemiHidden="0" w:defUnhideWhenUsed="0" w:defQFormat="0" w:count="371">
+  <w:latentStyles w:defLockedState="0" w:defUIPriority="99" w:defSemiHidden="0" w:defUnhideWhenUsed="0" w:defQFormat="0" w:count="376">
     <w:lsdException w:name="Normal" w:uiPriority="0" w:qFormat="1"/>
     <w:lsdException w:name="heading 1" w:uiPriority="9" w:qFormat="1"/>
     <w:lsdException w:name="heading 2" w:uiPriority="9" w:qFormat="1"/>
@@ -2248,6 +2259,11 @@
     <w:lsdException w:name="List Table 5 Dark Accent 6" w:uiPriority="50"/>
     <w:lsdException w:name="List Table 6 Colorful Accent 6" w:uiPriority="51"/>
     <w:lsdException w:name="List Table 7 Colorful Accent 6" w:uiPriority="52"/>
+    <w:lsdException w:name="Mention" w:semiHidden="1" w:unhideWhenUsed="1"/>
+    <w:lsdException w:name="Smart Hyperlink" w:semiHidden="1" w:unhideWhenUsed="1"/>
+    <w:lsdException w:name="Hashtag" w:semiHidden="1" w:unhideWhenUsed="1"/>
+    <w:lsdException w:name="Unresolved Mention" w:semiHidden="1" w:unhideWhenUsed="1"/>
+    <w:lsdException w:name="Smart Link" w:semiHidden="1" w:unhideWhenUsed="1"/>
   </w:latentStyles>
   <w:style w:type="paragraph" w:default="1" w:styleId="Normal">
     <w:name w:val="Normal"/>
@@ -3606,8 +3622,8 @@
     <w:name w:val="Conteúdo do quadro"/>
     <w:basedOn w:val="Normal"/>
   </w:style>
-  <w:style w:type="character" w:customStyle="1" w:styleId="MenoPendente">
-    <w:name w:val="Menção Pendente"/>
+  <w:style w:type="character" w:customStyle="1" w:styleId="MenoPendente1">
+    <w:name w:val="Menção Pendente1"/>
     <w:uiPriority w:val="99"/>
     <w:semiHidden/>
     <w:unhideWhenUsed/>

--- a/internal_data/report/M1-S01-CE-350-1/Ofício M1-S01-CE-350-1 - Patologia.docx
+++ b/internal_data/report/M1-S01-CE-350-1/Ofício M1-S01-CE-350-1 - Patologia.docx
@@ -63,7 +63,7 @@
         <w:rPr>
           <w:rFonts w:ascii="Times New Roman" w:hAnsi="Times New Roman" w:cs="Times New Roman"/>
         </w:rPr>
-        <w:t>5</w:t>
+        <w:t xml:space="preserve">5</w:t>
       </w:r>
       <w:r>
         <w:rPr>
@@ -107,6 +107,7 @@
           <w:shd w:val="clear" w:color="auto" w:fill="FFFF00"/>
         </w:rPr>
       </w:pPr>
+      <w:proofErr w:type="gramStart"/>
       <w:r>
         <w:rPr>
           <w:rFonts w:ascii="Times New Roman" w:hAnsi="Times New Roman" w:cs="Times New Roman"/>
@@ -376,7 +377,7 @@
           <w:b/>
           <w:bCs/>
         </w:rPr>
-        <w:t>em Trechos</w:t>
+        <w:t xml:space="preserve">em Trechos</w:t>
       </w:r>
       <w:r>
         <w:rPr>
@@ -392,7 +393,16 @@
           <w:b/>
           <w:bCs/>
         </w:rPr>
-        <w:t xml:space="preserve">Rodovia Estadual CE-350</w:t>
+        <w:t xml:space="preserve">Rodovia Estadual </w:t>
+      </w:r>
+      <w:proofErr w:type="gramStart"/>
+      <w:r>
+        <w:rPr>
+          <w:rFonts w:ascii="Times New Roman" w:hAnsi="Times New Roman" w:cs="Times New Roman"/>
+          <w:b/>
+          <w:bCs/>
+        </w:rPr>
+        <w:t xml:space="preserve">CE-350</w:t>
       </w:r>
       <w:r>
         <w:rPr>
@@ -480,42 +490,79 @@
           <w:rFonts w:ascii="Times New Roman" w:eastAsia="Times New Roman" w:hAnsi="Times New Roman" w:cs="Times New Roman"/>
           <w:lang w:bidi="ar-SA"/>
         </w:rPr>
-        <w:t xml:space="preserve">Cumprimentando-o cordialmente, </w:t>
-      </w:r>
-      <w:r>
-        <w:rPr>
-          <w:rFonts w:ascii="Times New Roman" w:eastAsia="Times New Roman" w:hAnsi="Times New Roman" w:cs="Times New Roman"/>
-          <w:lang w:bidi="ar-SA"/>
-        </w:rPr>
-        <w:t>estamos</w:t>
-      </w:r>
-      <w:r>
-        <w:rPr>
-          <w:rFonts w:ascii="Times New Roman" w:eastAsia="Times New Roman" w:hAnsi="Times New Roman" w:cs="Times New Roman"/>
-          <w:lang w:bidi="ar-SA"/>
-        </w:rPr>
-        <w:t xml:space="preserve"> por meio deste </w:t>
-      </w:r>
-      <w:r>
-        <w:rPr>
-          <w:rFonts w:ascii="Times New Roman" w:eastAsia="Times New Roman" w:hAnsi="Times New Roman" w:cs="Times New Roman"/>
-          <w:lang w:bidi="ar-SA"/>
-        </w:rPr>
-        <w:t xml:space="preserve">ofício </w:t>
-      </w:r>
-      <w:r>
-        <w:rPr>
-          <w:rFonts w:ascii="Times New Roman" w:eastAsia="Times New Roman" w:hAnsi="Times New Roman" w:cs="Times New Roman"/>
-          <w:lang w:bidi="ar-SA"/>
-        </w:rPr>
-        <w:t>informar qu</w:t>
-      </w:r>
-      <w:r>
-        <w:rPr>
-          <w:rFonts w:ascii="Times New Roman" w:eastAsia="Times New Roman" w:hAnsi="Times New Roman" w:cs="Times New Roman"/>
-          <w:lang w:bidi="ar-SA"/>
-        </w:rPr>
-        <w:t>e</w:t>
+        <w:t xml:space="preserve">Cumprimentando-o cordialmente, informamos que, conforme estudo de segurança viária realizado em todas as rodovias estaduais do Ceará, a rodovia</w:t>
+      </w:r>
+      <w:r>
+        <w:rPr>
+          <w:rFonts w:ascii="Times New Roman" w:eastAsia="Times New Roman" w:hAnsi="Times New Roman" w:cs="Times New Roman"/>
+          <w:lang w:bidi="ar-SA"/>
+        </w:rPr>
+        <w:t xml:space="preserve"> </w:t>
+      </w:r>
+      <w:proofErr w:type="gramStart"/>
+      <w:r>
+        <w:rPr>
+          <w:rFonts w:ascii="Times New Roman" w:eastAsia="Times New Roman" w:hAnsi="Times New Roman" w:cs="Times New Roman"/>
+          <w:lang w:bidi="ar-SA"/>
+        </w:rPr>
+        <w:t xml:space="preserve">CE-350</w:t>
+      </w:r>
+      <w:r>
+        <w:rPr>
+          <w:rFonts w:ascii="Times New Roman" w:eastAsia="Times New Roman" w:hAnsi="Times New Roman" w:cs="Times New Roman"/>
+          <w:lang w:bidi="ar-SA"/>
+        </w:rPr>
+        <w:t xml:space="preserve"> </w:t>
+      </w:r>
+      <w:r>
+        <w:rPr>
+          <w:rFonts w:ascii="Times New Roman" w:eastAsia="Times New Roman" w:hAnsi="Times New Roman" w:cs="Times New Roman"/>
+          <w:lang w:bidi="ar-SA"/>
+        </w:rPr>
+        <w:t>no</w:t>
+      </w:r>
+      <w:r>
+        <w:rPr>
+          <w:rFonts w:ascii="Times New Roman" w:eastAsia="Times New Roman" w:hAnsi="Times New Roman" w:cs="Times New Roman"/>
+          <w:lang w:bidi="ar-SA"/>
+        </w:rPr>
+        <w:t>(s)</w:t>
+      </w:r>
+      <w:r>
+        <w:rPr>
+          <w:rFonts w:ascii="Times New Roman" w:eastAsia="Times New Roman" w:hAnsi="Times New Roman" w:cs="Times New Roman"/>
+          <w:lang w:bidi="ar-SA"/>
+        </w:rPr>
+        <w:t xml:space="preserve"> trecho</w:t>
+      </w:r>
+      <w:r>
+        <w:rPr>
+          <w:rFonts w:ascii="Times New Roman" w:eastAsia="Times New Roman" w:hAnsi="Times New Roman" w:cs="Times New Roman"/>
+          <w:lang w:bidi="ar-SA"/>
+        </w:rPr>
+        <w:t xml:space="preserve">(s)</w:t>
+      </w:r>
+      <w:r>
+        <w:rPr>
+          <w:rFonts w:ascii="Times New Roman" w:eastAsia="Times New Roman" w:hAnsi="Times New Roman" w:cs="Times New Roman"/>
+          <w:lang w:bidi="ar-SA"/>
+        </w:rPr>
+        <w:t xml:space="preserve"> correspondente ao Sistema Rodoviário Estadual (SRE)</w:t>
+      </w:r>
+      <w:r>
+        <w:rPr>
+          <w:rFonts w:ascii="Times New Roman" w:eastAsia="Times New Roman" w:hAnsi="Times New Roman" w:cs="Times New Roman"/>
+          <w:lang w:bidi="ar-SA"/>
+        </w:rPr>
+        <w:t xml:space="preserve"> </w:t>
+      </w:r>
+      <w:proofErr w:type="gramStart"/>
+      <w:r>
+        <w:rPr>
+          <w:rFonts w:ascii="Times New Roman" w:eastAsia="Times New Roman" w:hAnsi="Times New Roman" w:cs="Times New Roman"/>
+          <w:lang w:bidi="ar-SA"/>
+        </w:rPr>
+        <w:t xml:space="preserve">350ECE0090S0</w:t>
       </w:r>
       <w:r>
         <w:rPr>
@@ -536,129 +583,54 @@
           <w:rFonts w:ascii="Times New Roman" w:eastAsia="Times New Roman" w:hAnsi="Times New Roman" w:cs="Times New Roman"/>
           <w:lang w:bidi="ar-SA"/>
         </w:rPr>
-        <w:t>a</w:t>
-      </w:r>
-      <w:r>
-        <w:rPr>
-          <w:rFonts w:ascii="Times New Roman" w:eastAsia="Times New Roman" w:hAnsi="Times New Roman" w:cs="Times New Roman"/>
-          <w:lang w:bidi="ar-SA"/>
-        </w:rPr>
-        <w:t xml:space="preserve">través de um estudo de segurança viária realizado na rodovia </w:t>
-      </w:r>
-      <w:r>
-        <w:rPr>
-          <w:rFonts w:ascii="Times New Roman" w:eastAsia="Times New Roman" w:hAnsi="Times New Roman" w:cs="Times New Roman"/>
-          <w:lang w:bidi="ar-SA"/>
-        </w:rPr>
-        <w:t xml:space="preserve">CE-350</w:t>
-      </w:r>
-      <w:r>
-        <w:rPr>
-          <w:rFonts w:ascii="Times New Roman" w:eastAsia="Times New Roman" w:hAnsi="Times New Roman" w:cs="Times New Roman"/>
-          <w:lang w:bidi="ar-SA"/>
-        </w:rPr>
-        <w:t xml:space="preserve"> nos</w:t>
-      </w:r>
-      <w:r>
-        <w:rPr>
-          <w:rFonts w:ascii="Times New Roman" w:eastAsia="Times New Roman" w:hAnsi="Times New Roman" w:cs="Times New Roman"/>
-          <w:lang w:bidi="ar-SA"/>
-        </w:rPr>
-        <w:t xml:space="preserve"> trecho</w:t>
-      </w:r>
-      <w:r>
-        <w:rPr>
-          <w:rFonts w:ascii="Times New Roman" w:eastAsia="Times New Roman" w:hAnsi="Times New Roman" w:cs="Times New Roman"/>
-          <w:lang w:bidi="ar-SA"/>
-        </w:rPr>
-        <w:t>s</w:t>
-      </w:r>
-      <w:r>
-        <w:rPr>
-          <w:rFonts w:ascii="Times New Roman" w:eastAsia="Times New Roman" w:hAnsi="Times New Roman" w:cs="Times New Roman"/>
-          <w:lang w:bidi="ar-SA"/>
-        </w:rPr>
-        <w:t xml:space="preserve"> do </w:t>
-      </w:r>
-      <w:r>
-        <w:rPr>
-          <w:rFonts w:ascii="Times New Roman" w:eastAsia="Times New Roman" w:hAnsi="Times New Roman" w:cs="Times New Roman"/>
-          <w:lang w:bidi="ar-SA"/>
-        </w:rPr>
-        <w:t>Sistema Rodoviária Estadual</w:t>
-      </w:r>
-      <w:r>
-        <w:rPr>
-          <w:rFonts w:ascii="Times New Roman" w:eastAsia="Times New Roman" w:hAnsi="Times New Roman" w:cs="Times New Roman"/>
-          <w:lang w:bidi="ar-SA"/>
-        </w:rPr>
-        <w:t xml:space="preserve"> </w:t>
-      </w:r>
-      <w:r>
-        <w:rPr>
-          <w:rFonts w:ascii="Times New Roman" w:eastAsia="Times New Roman" w:hAnsi="Times New Roman" w:cs="Times New Roman"/>
-          <w:lang w:bidi="ar-SA"/>
-        </w:rPr>
-        <w:t>(SRE)</w:t>
-      </w:r>
-      <w:r>
-        <w:rPr>
-          <w:rFonts w:ascii="Times New Roman" w:eastAsia="Times New Roman" w:hAnsi="Times New Roman" w:cs="Times New Roman"/>
-          <w:lang w:bidi="ar-SA"/>
-        </w:rPr>
-        <w:t xml:space="preserve"> </w:t>
-      </w:r>
-      <w:r>
-        <w:rPr>
-          <w:rFonts w:ascii="Times New Roman" w:eastAsia="Times New Roman" w:hAnsi="Times New Roman" w:cs="Times New Roman"/>
-          <w:lang w:bidi="ar-SA"/>
-        </w:rPr>
-        <w:t xml:space="preserve">350ECE0090S0</w:t>
-      </w:r>
-      <w:r>
-        <w:rPr>
-          <w:rFonts w:ascii="Times New Roman" w:eastAsia="Times New Roman" w:hAnsi="Times New Roman" w:cs="Times New Roman"/>
-          <w:lang w:bidi="ar-SA"/>
-        </w:rPr>
-        <w:t>,</w:t>
-      </w:r>
-      <w:r>
-        <w:rPr>
-          <w:rFonts w:ascii="Times New Roman" w:eastAsia="Times New Roman" w:hAnsi="Times New Roman" w:cs="Times New Roman"/>
-          <w:lang w:bidi="ar-SA"/>
-        </w:rPr>
-        <w:t xml:space="preserve"> foi identificada a necessidade de </w:t>
-      </w:r>
-      <w:r>
-        <w:rPr>
-          <w:rFonts w:ascii="Times New Roman" w:eastAsia="Times New Roman" w:hAnsi="Times New Roman" w:cs="Times New Roman"/>
-          <w:lang w:bidi="ar-SA"/>
-        </w:rPr>
-        <w:t xml:space="preserve">requalificação da pavimentação </w:t>
-      </w:r>
-      <w:r>
-        <w:rPr>
-          <w:rFonts w:ascii="Times New Roman" w:eastAsia="Times New Roman" w:hAnsi="Times New Roman" w:cs="Times New Roman"/>
-          <w:lang w:bidi="ar-SA"/>
-        </w:rPr>
-        <w:t>a fim de reduzir a probabilidade de ocorrência de sinistros com os usuários do segmento rodoviário</w:t>
-      </w:r>
-      <w:r>
-        <w:rPr>
-          <w:rFonts w:ascii="Times New Roman" w:eastAsia="Times New Roman" w:hAnsi="Times New Roman" w:cs="Times New Roman"/>
-          <w:lang w:bidi="ar-SA"/>
-        </w:rPr>
-        <w:t>.</w:t>
+        <w:t>foi classificada como crítica devido à presença de patologias no pavimento, como buracos</w:t>
+      </w:r>
+      <w:r>
+        <w:rPr>
+          <w:rFonts w:ascii="Times New Roman" w:eastAsia="Times New Roman" w:hAnsi="Times New Roman" w:cs="Times New Roman"/>
+          <w:lang w:bidi="ar-SA"/>
+        </w:rPr>
+        <w:t xml:space="preserve"> e trincas “couro-de-jacaré”</w:t>
+      </w:r>
+      <w:r>
+        <w:rPr>
+          <w:rFonts w:ascii="Times New Roman" w:eastAsia="Times New Roman" w:hAnsi="Times New Roman" w:cs="Times New Roman"/>
+          <w:lang w:bidi="ar-SA"/>
+        </w:rPr>
+        <w:t xml:space="preserve">, que </w:t>
+      </w:r>
+      <w:r>
+        <w:rPr>
+          <w:rFonts w:ascii="Times New Roman" w:eastAsia="Times New Roman" w:hAnsi="Times New Roman" w:cs="Times New Roman"/>
+          <w:lang w:bidi="ar-SA"/>
+        </w:rPr>
+        <w:t xml:space="preserve">podem </w:t>
+      </w:r>
+      <w:r>
+        <w:rPr>
+          <w:rFonts w:ascii="Times New Roman" w:eastAsia="Times New Roman" w:hAnsi="Times New Roman" w:cs="Times New Roman"/>
+          <w:lang w:bidi="ar-SA"/>
+        </w:rPr>
+        <w:t>compromete</w:t>
+      </w:r>
+      <w:r>
+        <w:rPr>
+          <w:rFonts w:ascii="Times New Roman" w:eastAsia="Times New Roman" w:hAnsi="Times New Roman" w:cs="Times New Roman"/>
+          <w:lang w:bidi="ar-SA"/>
+        </w:rPr>
+        <w:t xml:space="preserve">r</w:t>
+      </w:r>
+      <w:r>
+        <w:rPr>
+          <w:rFonts w:ascii="Times New Roman" w:eastAsia="Times New Roman" w:hAnsi="Times New Roman" w:cs="Times New Roman"/>
+          <w:lang w:bidi="ar-SA"/>
+        </w:rPr>
+        <w:t xml:space="preserve"> a segurança dos usuários.</w:t>
       </w:r>
     </w:p>
     <w:p>
       <w:pPr>
         <w:pStyle w:val="PargrafodaLista"/>
-        <w:tabs>
-          <w:tab w:val="num" w:pos="284"/>
-        </w:tabs>
-        <w:spacing w:line="360" w:lineRule="auto"/>
-        <w:ind w:left="0"/>
         <w:rPr>
           <w:rFonts w:ascii="Times New Roman" w:eastAsia="Times New Roman" w:hAnsi="Times New Roman" w:cs="Times New Roman"/>
           <w:lang w:bidi="ar-SA"/>
@@ -667,6 +639,7 @@
     </w:p>
     <w:p>
       <w:pPr>
+        <w:pStyle w:val="PargrafodaLista"/>
         <w:numPr>
           <w:ilvl w:val="0"/>
           <w:numId w:val="2"/>
@@ -681,6 +654,68 @@
           <w:lang w:bidi="ar-SA"/>
         </w:rPr>
       </w:pPr>
+      <w:r>
+        <w:rPr>
+          <w:rFonts w:ascii="Times New Roman" w:eastAsia="Times New Roman" w:hAnsi="Times New Roman" w:cs="Times New Roman"/>
+          <w:lang w:bidi="ar-SA"/>
+        </w:rPr>
+        <w:t xml:space="preserve">No trecho, conforme dados consolidados dos sinistros nesse trecho entre 2022 e 2024, ocorreram cerca de </w:t>
+      </w:r>
+      <w:proofErr w:type="gramStart"/>
+      <w:r>
+        <w:rPr>
+          <w:rFonts w:ascii="Times New Roman" w:eastAsia="Times New Roman" w:hAnsi="Times New Roman" w:cs="Times New Roman"/>
+          <w:lang w:bidi="ar-SA"/>
+        </w:rPr>
+        <w:t xml:space="preserve">9, dos quais </w:t>
+      </w:r>
+      <w:proofErr w:type="gramStart"/>
+      <w:r>
+        <w:rPr>
+          <w:rFonts w:ascii="Times New Roman" w:eastAsia="Times New Roman" w:hAnsi="Times New Roman" w:cs="Times New Roman"/>
+          <w:lang w:bidi="ar-SA"/>
+        </w:rPr>
+        <w:t xml:space="preserve">3 envolveram feridos e </w:t>
+      </w:r>
+      <w:proofErr w:type="gramStart"/>
+      <w:r>
+        <w:rPr>
+          <w:rFonts w:ascii="Times New Roman" w:eastAsia="Times New Roman" w:hAnsi="Times New Roman" w:cs="Times New Roman"/>
+          <w:lang w:bidi="ar-SA"/>
+        </w:rPr>
+        <w:t xml:space="preserve">4 foram fatais, reforçando a necessidade de mitigar fatores que possam ter contribuído ativa ou passivamente para a ocorrência destes eventos, como a presença de buracos na via.</w:t>
+      </w:r>
+    </w:p>
+    <w:p>
+      <w:pPr>
+        <w:pStyle w:val="PargrafodaLista"/>
+        <w:tabs>
+          <w:tab w:val="num" w:pos="284"/>
+        </w:tabs>
+        <w:spacing w:line="360" w:lineRule="auto"/>
+        <w:ind w:left="0"/>
+        <w:rPr>
+          <w:rFonts w:ascii="Times New Roman" w:eastAsia="Times New Roman" w:hAnsi="Times New Roman" w:cs="Times New Roman"/>
+          <w:lang w:bidi="ar-SA"/>
+        </w:rPr>
+      </w:pPr>
+    </w:p>
+    <w:p>
+      <w:pPr>
+        <w:numPr>
+          <w:ilvl w:val="0"/>
+          <w:numId w:val="2"/>
+        </w:numPr>
+        <w:tabs>
+          <w:tab w:val="num" w:pos="284"/>
+        </w:tabs>
+        <w:spacing w:line="360" w:lineRule="auto"/>
+        <w:jc w:val="both"/>
+        <w:rPr>
+          <w:rFonts w:ascii="Times New Roman" w:eastAsia="Times New Roman" w:hAnsi="Times New Roman" w:cs="Times New Roman"/>
+          <w:lang w:bidi="ar-SA"/>
+        </w:rPr>
+      </w:pPr>
       <w:bookmarkStart w:id="0" w:name="_Hlk193988456"/>
       <w:r>
         <w:rPr>
@@ -723,7 +758,7 @@
           <w:rFonts w:ascii="Times New Roman" w:eastAsia="Times New Roman" w:hAnsi="Times New Roman" w:cs="Times New Roman"/>
           <w:lang w:bidi="ar-SA"/>
         </w:rPr>
-        <w:t>Figura 01 destaca os pontos com patologias de buraco na via</w:t>
+        <w:t xml:space="preserve">Figura 01 destaca os pontos com patologias de buraco na via</w:t>
       </w:r>
       <w:r>
         <w:rPr>
@@ -761,6 +796,7 @@
           <w:lang w:bidi="ar-SA"/>
         </w:rPr>
       </w:pPr>
+      <w:proofErr w:type="gramStart"/>
       <w:r>
         <w:rPr>
           <w:rFonts w:ascii="Times New Roman" w:eastAsia="Times New Roman" w:hAnsi="Times New Roman" w:cs="Times New Roman"/>
@@ -841,7 +877,7 @@
           <w:rFonts w:ascii="Times New Roman" w:eastAsia="Times New Roman" w:hAnsi="Times New Roman" w:cs="Times New Roman"/>
           <w:lang w:bidi="ar-SA"/>
         </w:rPr>
-        <w:t>.</w:t>
+        <w:t xml:space="preserve">.</w:t>
       </w:r>
     </w:p>
     <w:p>
@@ -868,6 +904,7 @@
           <w:lang w:bidi="ar-SA"/>
         </w:rPr>
       </w:pPr>
+      <w:proofErr w:type="gramStart"/>
       <w:r>
         <w:rPr>
           <w:rFonts w:ascii="Times New Roman" w:eastAsia="Times New Roman" w:hAnsi="Times New Roman" w:cs="Times New Roman"/>
@@ -934,83 +971,7 @@
           <w:rFonts w:ascii="Times New Roman" w:eastAsia="Times New Roman" w:hAnsi="Times New Roman" w:cs="Times New Roman"/>
           <w:lang w:bidi="ar-SA"/>
         </w:rPr>
-        <w:t xml:space="preserve">Figura 02: Ponto com patologia.</w:t>
-      </w:r>
-    </w:p>
-    <w:p>
-      <w:pPr>
-        <w:tabs>
-          <w:tab w:val="num" w:pos="284"/>
-        </w:tabs>
-        <w:spacing w:line="360" w:lineRule="auto"/>
-        <w:jc w:val="both"/>
-        <w:rPr>
-          <w:rFonts w:ascii="Times New Roman" w:eastAsia="Times New Roman" w:hAnsi="Times New Roman" w:cs="Times New Roman"/>
-          <w:lang w:bidi="ar-SA"/>
-        </w:rPr>
-      </w:pPr>
-    </w:p>
-    <w:p>
-      <w:pPr>
-        <w:tabs>
-          <w:tab w:val="num" w:pos="284"/>
-        </w:tabs>
-        <w:spacing w:line="360" w:lineRule="auto"/>
-        <w:jc w:val="both"/>
-        <w:rPr>
-          <w:rFonts w:ascii="Times New Roman" w:eastAsia="Times New Roman" w:hAnsi="Times New Roman" w:cs="Times New Roman"/>
-          <w:lang w:bidi="ar-SA"/>
-        </w:rPr>
-      </w:pPr>
-      <w:r>
-        <w:rPr>
-          <w:rFonts w:ascii="Times New Roman" w:eastAsia="Times New Roman" w:hAnsi="Times New Roman" w:cs="Times New Roman"/>
-          <w:lang w:bidi="ar-SA"/>
-        </w:rPr>
-        <w:lastRenderedPageBreak/>
-        <w:t xml:space="preserve">No trecho, conforme </w:t>
-      </w:r>
-      <w:r>
-        <w:rPr>
-          <w:rFonts w:ascii="Times New Roman" w:eastAsia="Times New Roman" w:hAnsi="Times New Roman" w:cs="Times New Roman"/>
-          <w:lang w:bidi="ar-SA"/>
-        </w:rPr>
-        <w:t xml:space="preserve">dados consolidados dos sinistros nesse trecho entre 2022 e 2024, ocorreram cerca de 9, dos quais 0 foram graves e 4</w:t>
-      </w:r>
-      <w:r>
-        <w:rPr>
-          <w:rFonts w:ascii="Times New Roman" w:eastAsia="Times New Roman" w:hAnsi="Times New Roman" w:cs="Times New Roman"/>
-          <w:lang w:bidi="ar-SA"/>
-        </w:rPr>
-        <w:t xml:space="preserve"> foram fatais</w:t>
-      </w:r>
-      <w:r>
-        <w:rPr>
-          <w:rFonts w:ascii="Times New Roman" w:eastAsia="Times New Roman" w:hAnsi="Times New Roman" w:cs="Times New Roman"/>
-          <w:lang w:bidi="ar-SA"/>
-        </w:rPr>
-        <w:t>, reforçando a necessidade de mitigar fatores que possam ter contribuído ativa ou passivamente para a ocorrência de</w:t>
-      </w:r>
-      <w:r>
-        <w:rPr>
-          <w:rFonts w:ascii="Times New Roman" w:eastAsia="Times New Roman" w:hAnsi="Times New Roman" w:cs="Times New Roman"/>
-          <w:lang w:bidi="ar-SA"/>
-        </w:rPr>
-        <w:t xml:space="preserve">stes eventos, como a presença de </w:t>
-      </w:r>
-      <w:r>
-        <w:rPr>
-          <w:rFonts w:ascii="Times New Roman" w:eastAsia="Times New Roman" w:hAnsi="Times New Roman" w:cs="Times New Roman"/>
-          <w:lang w:bidi="ar-SA"/>
-        </w:rPr>
-        <w:t>buracos</w:t>
-      </w:r>
-      <w:r>
-        <w:rPr>
-          <w:rFonts w:ascii="Times New Roman" w:eastAsia="Times New Roman" w:hAnsi="Times New Roman" w:cs="Times New Roman"/>
-          <w:lang w:bidi="ar-SA"/>
-        </w:rPr>
-        <w:t xml:space="preserve"> na via.</w:t>
+        <w:t>Figura 02: Ponto com patologia.</w:t>
       </w:r>
     </w:p>
     <w:p>

--- a/internal_data/report/M1-S01-CE-350-1/Ofício M1-S01-CE-350-1 - Patologia.docx
+++ b/internal_data/report/M1-S01-CE-350-1/Ofício M1-S01-CE-350-1 - Patologia.docx
@@ -113,7 +113,7 @@
           <w:rFonts w:ascii="Times New Roman" w:hAnsi="Times New Roman" w:cs="Times New Roman"/>
           <w:shd w:val="clear" w:color="auto" w:fill="FFFF00"/>
         </w:rPr>
-        <w:t xml:space="preserve">Fortaleza, 19 de maio de 2025</w:t>
+        <w:t xml:space="preserve">Fortaleza, 20 de maio de 2025</w:t>
       </w:r>
       <w:r>
         <w:rPr>
@@ -630,7 +630,6 @@
     </w:p>
     <w:p>
       <w:pPr>
-        <w:pStyle w:val="PargrafodaLista"/>
         <w:rPr>
           <w:rFonts w:ascii="Times New Roman" w:eastAsia="Times New Roman" w:hAnsi="Times New Roman" w:cs="Times New Roman"/>
           <w:lang w:bidi="ar-SA"/>
@@ -640,14 +639,11 @@
     <w:p>
       <w:pPr>
         <w:pStyle w:val="PargrafodaLista"/>
-        <w:numPr>
-          <w:ilvl w:val="0"/>
-          <w:numId w:val="2"/>
-        </w:numPr>
         <w:tabs>
           <w:tab w:val="num" w:pos="284"/>
         </w:tabs>
         <w:spacing w:line="360" w:lineRule="auto"/>
+        <w:ind w:left="0"/>
         <w:jc w:val="both"/>
         <w:rPr>
           <w:rFonts w:ascii="Times New Roman" w:eastAsia="Times New Roman" w:hAnsi="Times New Roman" w:cs="Times New Roman"/>
@@ -659,7 +655,7 @@
           <w:rFonts w:ascii="Times New Roman" w:eastAsia="Times New Roman" w:hAnsi="Times New Roman" w:cs="Times New Roman"/>
           <w:lang w:bidi="ar-SA"/>
         </w:rPr>
-        <w:t xml:space="preserve">No trecho, conforme dados consolidados dos sinistros nesse trecho entre 2022 e 2024, ocorreram cerca de </w:t>
+        <w:t xml:space="preserve">No trecho, conforme dados consolidados dos sinistros entre 2022 e 2024, ocorreram cerca de </w:t>
       </w:r>
       <w:proofErr w:type="gramStart"/>
       <w:r>
@@ -667,7 +663,7 @@
           <w:rFonts w:ascii="Times New Roman" w:eastAsia="Times New Roman" w:hAnsi="Times New Roman" w:cs="Times New Roman"/>
           <w:lang w:bidi="ar-SA"/>
         </w:rPr>
-        <w:t xml:space="preserve">9, dos quais </w:t>
+        <w:t xml:space="preserve">9 acidentes totais, dos quais </w:t>
       </w:r>
       <w:proofErr w:type="gramStart"/>
       <w:r>
@@ -675,7 +671,7 @@
           <w:rFonts w:ascii="Times New Roman" w:eastAsia="Times New Roman" w:hAnsi="Times New Roman" w:cs="Times New Roman"/>
           <w:lang w:bidi="ar-SA"/>
         </w:rPr>
-        <w:t xml:space="preserve">3 envolveram feridos e </w:t>
+        <w:t xml:space="preserve">3 envolveram vítimas feridas e </w:t>
       </w:r>
       <w:proofErr w:type="gramStart"/>
       <w:r>
@@ -683,7 +679,7 @@
           <w:rFonts w:ascii="Times New Roman" w:eastAsia="Times New Roman" w:hAnsi="Times New Roman" w:cs="Times New Roman"/>
           <w:lang w:bidi="ar-SA"/>
         </w:rPr>
-        <w:t xml:space="preserve">4 foram fatais, reforçando a necessidade de mitigar fatores que possam ter contribuído ativa ou passivamente para a ocorrência destes eventos, como a presença de buracos na via.</w:t>
+        <w:t xml:space="preserve">4 ocasionaram fatalidades, reforçando a necessidade de mitigar fatores que possam ter contribuído ativa ou passivamente para a ocorrência destes eventos, como a presença de buracos na via.</w:t>
       </w:r>
     </w:p>
     <w:p>
